--- a/COURSE-ERA-COURSES/data_science_courseera.docx
+++ b/COURSE-ERA-COURSES/data_science_courseera.docx
@@ -5765,17 +5765,15 @@
         </w:rPr>
         <w:t xml:space="preserve">Serving </w:t>
       </w:r>
-      <w:proofErr w:type="spellStart"/>
-      <w:r>
-        <w:rPr>
-          <w:rFonts w:ascii="Segoe UI" w:eastAsia="Times New Roman" w:hAnsi="Segoe UI" w:cs="Segoe UI"/>
-          <w:color w:val="1F1F1F"/>
-          <w:sz w:val="24"/>
-          <w:szCs w:val="24"/>
-        </w:rPr>
-        <w:t>Tensorflow</w:t>
-      </w:r>
-      <w:proofErr w:type="spellEnd"/>
+      <w:r>
+        <w:rPr>
+          <w:rFonts w:ascii="Segoe UI" w:eastAsia="Times New Roman" w:hAnsi="Segoe UI" w:cs="Segoe UI"/>
+          <w:color w:val="1F1F1F"/>
+          <w:sz w:val="24"/>
+          <w:szCs w:val="24"/>
+        </w:rPr>
+        <w:t>Tensor flow</w:t>
+      </w:r>
       <w:r>
         <w:rPr>
           <w:rFonts w:ascii="Segoe UI" w:eastAsia="Times New Roman" w:hAnsi="Segoe UI" w:cs="Segoe UI"/>
@@ -5949,25 +5947,43 @@
           <w:szCs w:val="24"/>
         </w:rPr>
       </w:pPr>
-      <w:proofErr w:type="spellStart"/>
-      <w:r>
-        <w:rPr>
-          <w:rFonts w:ascii="Segoe UI" w:eastAsia="Times New Roman" w:hAnsi="Segoe UI" w:cs="Segoe UI"/>
-          <w:color w:val="1F1F1F"/>
-          <w:sz w:val="24"/>
-          <w:szCs w:val="24"/>
-        </w:rPr>
-        <w:t>Hyperparameter</w:t>
-      </w:r>
-      <w:proofErr w:type="spellEnd"/>
-      <w:r>
-        <w:rPr>
-          <w:rFonts w:ascii="Segoe UI" w:eastAsia="Times New Roman" w:hAnsi="Segoe UI" w:cs="Segoe UI"/>
-          <w:color w:val="1F1F1F"/>
-          <w:sz w:val="24"/>
-          <w:szCs w:val="24"/>
-        </w:rPr>
-        <w:t xml:space="preserve"> Tuning with Neural Network Intelligence</w:t>
+      <w:r>
+        <w:rPr>
+          <w:rFonts w:ascii="Segoe UI" w:eastAsia="Times New Roman" w:hAnsi="Segoe UI" w:cs="Segoe UI"/>
+          <w:color w:val="1F1F1F"/>
+          <w:sz w:val="24"/>
+          <w:szCs w:val="24"/>
+        </w:rPr>
+        <w:t>Hyper parameter</w:t>
+      </w:r>
+      <w:r>
+        <w:rPr>
+          <w:rFonts w:ascii="Segoe UI" w:eastAsia="Times New Roman" w:hAnsi="Segoe UI" w:cs="Segoe UI"/>
+          <w:color w:val="1F1F1F"/>
+          <w:sz w:val="24"/>
+          <w:szCs w:val="24"/>
+        </w:rPr>
+        <w:t xml:space="preserve"> </w:t>
+      </w:r>
+      <w:bookmarkStart w:id="0" w:name="_GoBack"/>
+      <w:bookmarkEnd w:id="0"/>
+      <w:r>
+        <w:rPr>
+          <w:rFonts w:ascii="Segoe UI" w:eastAsia="Times New Roman" w:hAnsi="Segoe UI" w:cs="Segoe UI"/>
+          <w:color w:val="1F1F1F"/>
+          <w:sz w:val="24"/>
+          <w:szCs w:val="24"/>
+        </w:rPr>
+        <w:t>tuning</w:t>
+      </w:r>
+      <w:r>
+        <w:rPr>
+          <w:rFonts w:ascii="Segoe UI" w:eastAsia="Times New Roman" w:hAnsi="Segoe UI" w:cs="Segoe UI"/>
+          <w:color w:val="1F1F1F"/>
+          <w:sz w:val="24"/>
+          <w:szCs w:val="24"/>
+        </w:rPr>
+        <w:t xml:space="preserve"> with Neural Network Intelligence</w:t>
       </w:r>
     </w:p>
     <w:p>
@@ -6053,27 +6069,7 @@
           <w:sz w:val="24"/>
           <w:szCs w:val="24"/>
         </w:rPr>
-        <w:t xml:space="preserve">Python World Map </w:t>
-      </w:r>
-      <w:proofErr w:type="spellStart"/>
-      <w:r>
-        <w:rPr>
-          <w:rFonts w:ascii="Segoe UI" w:eastAsia="Times New Roman" w:hAnsi="Segoe UI" w:cs="Segoe UI"/>
-          <w:color w:val="1F1F1F"/>
-          <w:sz w:val="24"/>
-          <w:szCs w:val="24"/>
-        </w:rPr>
-        <w:t>Geovisualization</w:t>
-      </w:r>
-      <w:proofErr w:type="spellEnd"/>
-      <w:r>
-        <w:rPr>
-          <w:rFonts w:ascii="Segoe UI" w:eastAsia="Times New Roman" w:hAnsi="Segoe UI" w:cs="Segoe UI"/>
-          <w:color w:val="1F1F1F"/>
-          <w:sz w:val="24"/>
-          <w:szCs w:val="24"/>
-        </w:rPr>
-        <w:t xml:space="preserve"> Dashboard using Covid Data</w:t>
+        <w:t>Python World Map Geovisualization Dashboard using Covid Data</w:t>
       </w:r>
     </w:p>
     <w:p>
@@ -6790,10 +6786,7 @@
         <w:t>NEW</w:t>
       </w:r>
     </w:p>
-    <w:p>
-      <w:bookmarkStart w:id="0" w:name="_GoBack"/>
-      <w:bookmarkEnd w:id="0"/>
-    </w:p>
+    <w:p/>
     <w:sectPr>
       <w:pgSz w:w="12240" w:h="15840"/>
       <w:pgMar w:top="1440" w:right="1440" w:bottom="1440" w:left="1440" w:header="720" w:footer="720" w:gutter="0"/>
